--- a/Report/draft/20231297 - Report[1].docx
+++ b/Report/draft/20231297 - Report[1].docx
@@ -5136,9 +5136,29 @@
           <w:bCs/>
           <w:u w:val="single"/>
         </w:rPr>
-        <w:t>olution for the problem</w:t>
+        <w:t xml:space="preserve">olution for the </w:t>
+      </w:r>
+      <w:proofErr w:type="spellStart"/>
+      <w:r>
+        <w:rPr>
+          <w:rFonts w:ascii="Times New Roman" w:hAnsi="Times New Roman" w:cs="Times New Roman"/>
+          <w:b/>
+          <w:bCs/>
+          <w:u w:val="single"/>
+        </w:rPr>
+        <w:t>problem</w:t>
       </w:r>
       <w:bookmarkEnd w:id="6"/>
+      <w:r>
+        <w:rPr>
+          <w:rFonts w:ascii="Times New Roman" w:hAnsi="Times New Roman" w:cs="Times New Roman"/>
+          <w:b/>
+          <w:bCs/>
+          <w:u w:val="single"/>
+        </w:rPr>
+        <w:t>A</w:t>
+      </w:r>
+      <w:proofErr w:type="spellEnd"/>
     </w:p>
     <w:p>
       <w:pPr>
@@ -6775,7 +6795,7 @@
         </w:rPr>
         <w:lastRenderedPageBreak/>
         <w:drawing>
-          <wp:inline distT="0" distB="0" distL="0" distR="0" wp14:anchorId="2192183F" wp14:editId="5146E6BB">
+          <wp:inline distT="0" distB="0" distL="0" distR="0" wp14:anchorId="2192183F" wp14:editId="6B46B22C">
             <wp:extent cx="6231087" cy="811850"/>
             <wp:effectExtent l="0" t="0" r="0" b="1270"/>
             <wp:docPr id="1854135094" name="Picture 3" descr="A group of blue text&#10;&#10;Description automatically generated"/>
@@ -7040,7 +7060,7 @@
           <w:szCs w:val="24"/>
         </w:rPr>
         <w:drawing>
-          <wp:inline distT="0" distB="0" distL="0" distR="0" wp14:anchorId="0E09D13A" wp14:editId="00E7A238">
+          <wp:inline distT="0" distB="0" distL="0" distR="0" wp14:anchorId="0E09D13A" wp14:editId="185E0DDE">
             <wp:extent cx="5925820" cy="2818765"/>
             <wp:effectExtent l="0" t="0" r="5080" b="635"/>
             <wp:docPr id="90187767" name="Picture 1" descr="A screenshot of a computer program&#10;&#10;Description automatically generated"/>
@@ -7133,7 +7153,7 @@
         </w:rPr>
         <w:lastRenderedPageBreak/>
         <w:drawing>
-          <wp:inline distT="0" distB="0" distL="0" distR="0" wp14:anchorId="6963ED01" wp14:editId="3A58EF78">
+          <wp:inline distT="0" distB="0" distL="0" distR="0" wp14:anchorId="6963ED01" wp14:editId="190CBA91">
             <wp:extent cx="5925820" cy="2818765"/>
             <wp:effectExtent l="0" t="0" r="5080" b="635"/>
             <wp:docPr id="622581796" name="Picture 2" descr="A screenshot of a computer program&#10;&#10;Description automatically generated"/>
@@ -11623,7 +11643,7 @@
           <w:noProof/>
         </w:rPr>
         <w:drawing>
-          <wp:inline distT="0" distB="0" distL="0" distR="0" wp14:anchorId="11F73018" wp14:editId="6A40285A">
+          <wp:inline distT="0" distB="0" distL="0" distR="0" wp14:anchorId="11F73018" wp14:editId="145196A3">
             <wp:extent cx="5925820" cy="1280795"/>
             <wp:effectExtent l="0" t="0" r="0" b="0"/>
             <wp:docPr id="302266675" name="Picture 2" descr="A close-up of blue text&#10;&#10;Description automatically generated"/>
@@ -12626,7 +12646,7 @@
         </w:rPr>
         <w:lastRenderedPageBreak/>
         <w:drawing>
-          <wp:inline distT="0" distB="0" distL="0" distR="0" wp14:anchorId="654957E6" wp14:editId="14E6831A">
+          <wp:inline distT="0" distB="0" distL="0" distR="0" wp14:anchorId="654957E6" wp14:editId="70A8BC6D">
             <wp:extent cx="5925820" cy="2672080"/>
             <wp:effectExtent l="0" t="0" r="0" b="0"/>
             <wp:docPr id="92425115" name="Picture 1" descr="A screenshot of a computer program&#10;&#10;Description automatically generated"/>
@@ -13331,7 +13351,7 @@
           <w:noProof/>
         </w:rPr>
         <w:drawing>
-          <wp:inline distT="0" distB="0" distL="0" distR="0" wp14:anchorId="7C842E63" wp14:editId="46BE7DA2">
+          <wp:inline distT="0" distB="0" distL="0" distR="0" wp14:anchorId="7C842E63" wp14:editId="1DF5902C">
             <wp:extent cx="3469709" cy="1383087"/>
             <wp:effectExtent l="0" t="0" r="0" b="1270"/>
             <wp:docPr id="786555073" name="Picture 21" descr="A blue text on a white background&#10;&#10;Description automatically generated"/>

--- a/Report/draft/20231297 - Report[1].docx
+++ b/Report/draft/20231297 - Report[1].docx
@@ -5136,29 +5136,9 @@
           <w:bCs/>
           <w:u w:val="single"/>
         </w:rPr>
-        <w:t xml:space="preserve">olution for the </w:t>
-      </w:r>
-      <w:proofErr w:type="spellStart"/>
-      <w:r>
-        <w:rPr>
-          <w:rFonts w:ascii="Times New Roman" w:hAnsi="Times New Roman" w:cs="Times New Roman"/>
-          <w:b/>
-          <w:bCs/>
-          <w:u w:val="single"/>
-        </w:rPr>
-        <w:t>problem</w:t>
+        <w:t>olution for the problem</w:t>
       </w:r>
       <w:bookmarkEnd w:id="6"/>
-      <w:r>
-        <w:rPr>
-          <w:rFonts w:ascii="Times New Roman" w:hAnsi="Times New Roman" w:cs="Times New Roman"/>
-          <w:b/>
-          <w:bCs/>
-          <w:u w:val="single"/>
-        </w:rPr>
-        <w:t>A</w:t>
-      </w:r>
-      <w:proofErr w:type="spellEnd"/>
     </w:p>
     <w:p>
       <w:pPr>
